--- a/Data533-Project-Step1.docx
+++ b/Data533-Project-Step1.docx
@@ -33,7 +33,6 @@
           <w:szCs w:val="24"/>
         </w:rPr>
       </w:pPr>
-      <w:proofErr w:type="spellStart"/>
       <w:r>
         <w:rPr>
           <w:rFonts w:asciiTheme="majorHAnsi" w:eastAsia="新細明體" w:hAnsiTheme="majorHAnsi" w:cstheme="majorHAnsi"/>
@@ -42,40 +41,7 @@
           <w:sz w:val="30"/>
           <w:szCs w:val="30"/>
         </w:rPr>
-        <w:t>ChenZiYing</w:t>
-      </w:r>
-      <w:proofErr w:type="spellEnd"/>
-      <w:r>
-        <w:rPr>
-          <w:rFonts w:asciiTheme="majorHAnsi" w:eastAsia="新細明體" w:hAnsiTheme="majorHAnsi" w:cstheme="majorHAnsi"/>
-          <w:color w:val="666666"/>
-          <w:kern w:val="0"/>
-          <w:sz w:val="30"/>
-          <w:szCs w:val="30"/>
-        </w:rPr>
-        <w:t xml:space="preserve">, </w:t>
-      </w:r>
-      <w:proofErr w:type="spellStart"/>
-      <w:r>
-        <w:rPr>
-          <w:rFonts w:asciiTheme="majorHAnsi" w:eastAsia="新細明體" w:hAnsiTheme="majorHAnsi" w:cstheme="majorHAnsi"/>
-          <w:color w:val="666666"/>
-          <w:kern w:val="0"/>
-          <w:sz w:val="30"/>
-          <w:szCs w:val="30"/>
-        </w:rPr>
-        <w:t>Zhijia</w:t>
-      </w:r>
-      <w:proofErr w:type="spellEnd"/>
-      <w:r>
-        <w:rPr>
-          <w:rFonts w:asciiTheme="majorHAnsi" w:eastAsia="新細明體" w:hAnsiTheme="majorHAnsi" w:cstheme="majorHAnsi"/>
-          <w:color w:val="666666"/>
-          <w:kern w:val="0"/>
-          <w:sz w:val="30"/>
-          <w:szCs w:val="30"/>
-        </w:rPr>
-        <w:t xml:space="preserve"> Ju</w:t>
+        <w:t>ChenZiYing, Zhijia Ju</w:t>
       </w:r>
     </w:p>
     <w:p>
@@ -373,47 +339,7 @@
           <w:kern w:val="0"/>
           <w:sz w:val="22"/>
         </w:rPr>
-        <w:t xml:space="preserve">Sub-Class: New User (self, name, </w:t>
-      </w:r>
-      <w:proofErr w:type="spellStart"/>
-      <w:r>
-        <w:rPr>
-          <w:rFonts w:asciiTheme="majorHAnsi" w:eastAsia="新細明體" w:hAnsiTheme="majorHAnsi" w:cstheme="majorHAnsi"/>
-          <w:color w:val="000000"/>
-          <w:kern w:val="0"/>
-          <w:sz w:val="22"/>
-        </w:rPr>
-        <w:t>acc_num</w:t>
-      </w:r>
-      <w:proofErr w:type="spellEnd"/>
-      <w:r>
-        <w:rPr>
-          <w:rFonts w:asciiTheme="majorHAnsi" w:eastAsia="新細明體" w:hAnsiTheme="majorHAnsi" w:cstheme="majorHAnsi"/>
-          <w:color w:val="000000"/>
-          <w:kern w:val="0"/>
-          <w:sz w:val="22"/>
-        </w:rPr>
-        <w:t xml:space="preserve">, </w:t>
-      </w:r>
-      <w:proofErr w:type="spellStart"/>
-      <w:r>
-        <w:rPr>
-          <w:rFonts w:asciiTheme="majorHAnsi" w:eastAsia="新細明體" w:hAnsiTheme="majorHAnsi" w:cstheme="majorHAnsi"/>
-          <w:color w:val="000000"/>
-          <w:kern w:val="0"/>
-          <w:sz w:val="22"/>
-        </w:rPr>
-        <w:t>init_dps</w:t>
-      </w:r>
-      <w:proofErr w:type="spellEnd"/>
-      <w:r>
-        <w:rPr>
-          <w:rFonts w:asciiTheme="majorHAnsi" w:eastAsia="新細明體" w:hAnsiTheme="majorHAnsi" w:cstheme="majorHAnsi"/>
-          <w:color w:val="000000"/>
-          <w:kern w:val="0"/>
-          <w:sz w:val="22"/>
-        </w:rPr>
-        <w:t>)</w:t>
+        <w:t>Sub-Class: New User (self, name, acc_num, init_dps)</w:t>
       </w:r>
     </w:p>
     <w:p>
@@ -440,27 +366,7 @@
           <w:kern w:val="0"/>
           <w:szCs w:val="24"/>
         </w:rPr>
-        <w:t xml:space="preserve">method 1: def </w:t>
-      </w:r>
-      <w:proofErr w:type="gramStart"/>
-      <w:r>
-        <w:rPr>
-          <w:rFonts w:asciiTheme="majorHAnsi" w:eastAsia="新細明體" w:hAnsiTheme="majorHAnsi" w:cstheme="majorHAnsi"/>
-          <w:color w:val="000000"/>
-          <w:kern w:val="0"/>
-          <w:szCs w:val="24"/>
-        </w:rPr>
-        <w:t>deposit(</w:t>
-      </w:r>
-      <w:proofErr w:type="gramEnd"/>
-      <w:r>
-        <w:rPr>
-          <w:rFonts w:asciiTheme="majorHAnsi" w:eastAsia="新細明體" w:hAnsiTheme="majorHAnsi" w:cstheme="majorHAnsi"/>
-          <w:color w:val="000000"/>
-          <w:kern w:val="0"/>
-          <w:szCs w:val="24"/>
-        </w:rPr>
-        <w:t>self, date) </w:t>
+        <w:t>method 1: def deposit(self, date) </w:t>
       </w:r>
     </w:p>
     <w:p>
@@ -487,27 +393,7 @@
           <w:kern w:val="0"/>
           <w:szCs w:val="24"/>
         </w:rPr>
-        <w:t xml:space="preserve">method 2: </w:t>
-      </w:r>
-      <w:proofErr w:type="gramStart"/>
-      <w:r>
-        <w:rPr>
-          <w:rFonts w:asciiTheme="majorHAnsi" w:eastAsia="新細明體" w:hAnsiTheme="majorHAnsi" w:cstheme="majorHAnsi"/>
-          <w:color w:val="000000"/>
-          <w:kern w:val="0"/>
-          <w:szCs w:val="24"/>
-        </w:rPr>
-        <w:t>information(</w:t>
-      </w:r>
-      <w:proofErr w:type="gramEnd"/>
-      <w:r>
-        <w:rPr>
-          <w:rFonts w:asciiTheme="majorHAnsi" w:eastAsia="新細明體" w:hAnsiTheme="majorHAnsi" w:cstheme="majorHAnsi"/>
-          <w:color w:val="000000"/>
-          <w:kern w:val="0"/>
-          <w:szCs w:val="24"/>
-        </w:rPr>
-        <w:t>self, date) </w:t>
+        <w:t>method 2: information(self, date) </w:t>
       </w:r>
     </w:p>
     <w:p>
@@ -534,27 +420,7 @@
           <w:kern w:val="0"/>
           <w:sz w:val="22"/>
         </w:rPr>
-        <w:t xml:space="preserve">Sub-Class: Existing User (self, name, </w:t>
-      </w:r>
-      <w:proofErr w:type="spellStart"/>
-      <w:r>
-        <w:rPr>
-          <w:rFonts w:asciiTheme="majorHAnsi" w:eastAsia="新細明體" w:hAnsiTheme="majorHAnsi" w:cstheme="majorHAnsi"/>
-          <w:color w:val="000000"/>
-          <w:kern w:val="0"/>
-          <w:sz w:val="22"/>
-        </w:rPr>
-        <w:t>acc_num</w:t>
-      </w:r>
-      <w:proofErr w:type="spellEnd"/>
-      <w:r>
-        <w:rPr>
-          <w:rFonts w:asciiTheme="majorHAnsi" w:eastAsia="新細明體" w:hAnsiTheme="majorHAnsi" w:cstheme="majorHAnsi"/>
-          <w:color w:val="000000"/>
-          <w:kern w:val="0"/>
-          <w:sz w:val="22"/>
-        </w:rPr>
-        <w:t>, balance)</w:t>
+        <w:t>Sub-Class: Existing User (self, name, acc_num, balance)</w:t>
       </w:r>
     </w:p>
     <w:p>
@@ -581,27 +447,7 @@
           <w:kern w:val="0"/>
           <w:szCs w:val="24"/>
         </w:rPr>
-        <w:t xml:space="preserve">method 1: </w:t>
-      </w:r>
-      <w:proofErr w:type="gramStart"/>
-      <w:r>
-        <w:rPr>
-          <w:rFonts w:asciiTheme="majorHAnsi" w:eastAsia="新細明體" w:hAnsiTheme="majorHAnsi" w:cstheme="majorHAnsi"/>
-          <w:color w:val="000000"/>
-          <w:kern w:val="0"/>
-          <w:szCs w:val="24"/>
-        </w:rPr>
-        <w:t>deposit(</w:t>
-      </w:r>
-      <w:proofErr w:type="gramEnd"/>
-      <w:r>
-        <w:rPr>
-          <w:rFonts w:asciiTheme="majorHAnsi" w:eastAsia="新細明體" w:hAnsiTheme="majorHAnsi" w:cstheme="majorHAnsi"/>
-          <w:color w:val="000000"/>
-          <w:kern w:val="0"/>
-          <w:szCs w:val="24"/>
-        </w:rPr>
-        <w:t>self, amount, date) </w:t>
+        <w:t>method 1: deposit(self, amount, date) </w:t>
       </w:r>
     </w:p>
     <w:p>
@@ -628,27 +474,7 @@
           <w:kern w:val="0"/>
           <w:szCs w:val="24"/>
         </w:rPr>
-        <w:t xml:space="preserve">method 2: </w:t>
-      </w:r>
-      <w:proofErr w:type="gramStart"/>
-      <w:r>
-        <w:rPr>
-          <w:rFonts w:asciiTheme="majorHAnsi" w:eastAsia="新細明體" w:hAnsiTheme="majorHAnsi" w:cstheme="majorHAnsi"/>
-          <w:color w:val="000000"/>
-          <w:kern w:val="0"/>
-          <w:szCs w:val="24"/>
-        </w:rPr>
-        <w:t>withdraw(</w:t>
-      </w:r>
-      <w:proofErr w:type="gramEnd"/>
-      <w:r>
-        <w:rPr>
-          <w:rFonts w:asciiTheme="majorHAnsi" w:eastAsia="新細明體" w:hAnsiTheme="majorHAnsi" w:cstheme="majorHAnsi"/>
-          <w:color w:val="000000"/>
-          <w:kern w:val="0"/>
-          <w:szCs w:val="24"/>
-        </w:rPr>
-        <w:t>self, amount, date)</w:t>
+        <w:t>method 2: withdraw(self, amount, date)</w:t>
       </w:r>
     </w:p>
     <w:p>
@@ -675,27 +501,7 @@
           <w:kern w:val="0"/>
           <w:szCs w:val="24"/>
         </w:rPr>
-        <w:t xml:space="preserve">method 3: </w:t>
-      </w:r>
-      <w:proofErr w:type="gramStart"/>
-      <w:r>
-        <w:rPr>
-          <w:rFonts w:asciiTheme="majorHAnsi" w:eastAsia="新細明體" w:hAnsiTheme="majorHAnsi" w:cstheme="majorHAnsi"/>
-          <w:color w:val="000000"/>
-          <w:kern w:val="0"/>
-          <w:szCs w:val="24"/>
-        </w:rPr>
-        <w:t>information(</w:t>
-      </w:r>
-      <w:proofErr w:type="gramEnd"/>
-      <w:r>
-        <w:rPr>
-          <w:rFonts w:asciiTheme="majorHAnsi" w:eastAsia="新細明體" w:hAnsiTheme="majorHAnsi" w:cstheme="majorHAnsi"/>
-          <w:color w:val="000000"/>
-          <w:kern w:val="0"/>
-          <w:szCs w:val="24"/>
-        </w:rPr>
-        <w:t>self, date) </w:t>
+        <w:t>method 3: information(self, date) </w:t>
       </w:r>
     </w:p>
     <w:p>
@@ -912,7 +718,34 @@
           <w:kern w:val="0"/>
           <w:szCs w:val="24"/>
         </w:rPr>
-        <w:t xml:space="preserve">Define labels for UI  </w:t>
+        <w:t>Define labels for UI</w:t>
+      </w:r>
+      <w:r>
+        <w:rPr>
+          <w:rFonts w:asciiTheme="majorHAnsi" w:eastAsia="新細明體" w:hAnsiTheme="majorHAnsi" w:cstheme="majorHAnsi" w:hint="eastAsia"/>
+          <w:color w:val="000000"/>
+          <w:kern w:val="0"/>
+          <w:szCs w:val="24"/>
+        </w:rPr>
+        <w:t xml:space="preserve"> (t</w:t>
+      </w:r>
+      <w:r>
+        <w:rPr>
+          <w:rFonts w:asciiTheme="majorHAnsi" w:eastAsia="新細明體" w:hAnsiTheme="majorHAnsi" w:cstheme="majorHAnsi"/>
+          <w:color w:val="000000"/>
+          <w:kern w:val="0"/>
+          <w:szCs w:val="24"/>
+        </w:rPr>
+        <w:t>ext or message show on screen)</w:t>
+      </w:r>
+      <w:r>
+        <w:rPr>
+          <w:rFonts w:asciiTheme="majorHAnsi" w:eastAsia="新細明體" w:hAnsiTheme="majorHAnsi" w:cstheme="majorHAnsi"/>
+          <w:color w:val="000000"/>
+          <w:kern w:val="0"/>
+          <w:szCs w:val="24"/>
+        </w:rPr>
+        <w:t xml:space="preserve">  </w:t>
       </w:r>
     </w:p>
     <w:p>
@@ -993,6 +826,15 @@
           <w:szCs w:val="24"/>
         </w:rPr>
         <w:t xml:space="preserve">for UI </w:t>
+      </w:r>
+      <w:r>
+        <w:rPr>
+          <w:rFonts w:asciiTheme="majorHAnsi" w:eastAsia="新細明體" w:hAnsiTheme="majorHAnsi" w:cstheme="majorHAnsi"/>
+          <w:color w:val="000000"/>
+          <w:kern w:val="0"/>
+          <w:szCs w:val="24"/>
+        </w:rPr>
+        <w:t xml:space="preserve">(entry column for user) </w:t>
       </w:r>
     </w:p>
     <w:p>
@@ -1057,6 +899,15 @@
         </w:rPr>
         <w:t>buttons for UI</w:t>
       </w:r>
+      <w:r>
+        <w:rPr>
+          <w:rFonts w:asciiTheme="majorHAnsi" w:eastAsia="新細明體" w:hAnsiTheme="majorHAnsi" w:cstheme="majorHAnsi"/>
+          <w:color w:val="000000"/>
+          <w:kern w:val="0"/>
+          <w:szCs w:val="24"/>
+        </w:rPr>
+        <w:t xml:space="preserve"> (use to proceed an action)</w:t>
+      </w:r>
     </w:p>
     <w:p>
       <w:pPr>
@@ -1164,27 +1015,7 @@
           <w:kern w:val="0"/>
           <w:szCs w:val="24"/>
         </w:rPr>
-        <w:t>Read (</w:t>
-      </w:r>
-      <w:proofErr w:type="gramStart"/>
-      <w:r>
-        <w:rPr>
-          <w:rFonts w:asciiTheme="majorHAnsi" w:eastAsia="新細明體" w:hAnsiTheme="majorHAnsi" w:cstheme="majorHAnsi"/>
-          <w:color w:val="000000"/>
-          <w:kern w:val="0"/>
-          <w:szCs w:val="24"/>
-        </w:rPr>
-        <w:t>e.g.</w:t>
-      </w:r>
-      <w:proofErr w:type="gramEnd"/>
-      <w:r>
-        <w:rPr>
-          <w:rFonts w:asciiTheme="majorHAnsi" w:eastAsia="新細明體" w:hAnsiTheme="majorHAnsi" w:cstheme="majorHAnsi"/>
-          <w:color w:val="000000"/>
-          <w:kern w:val="0"/>
-          <w:szCs w:val="24"/>
-        </w:rPr>
-        <w:t xml:space="preserve"> for validation)</w:t>
+        <w:t>Read (e.g. for validation)</w:t>
       </w:r>
     </w:p>
     <w:p>
@@ -4057,21 +3888,6 @@
 </file>
 
 <file path=customXml/item1.xml><?xml version="1.0" encoding="utf-8"?>
-<p:properties xmlns:p="http://schemas.microsoft.com/office/2006/metadata/properties" xmlns:xsi="http://www.w3.org/2001/XMLSchema-instance" xmlns:pc="http://schemas.microsoft.com/office/infopath/2007/PartnerControls">
-  <documentManagement/>
-</p:properties>
-</file>
-
-<file path=customXml/item2.xml><?xml version="1.0" encoding="utf-8"?>
-<?mso-contentType ?>
-<FormTemplates xmlns="http://schemas.microsoft.com/sharepoint/v3/contenttype/forms">
-  <Display>DocumentLibraryForm</Display>
-  <Edit>DocumentLibraryForm</Edit>
-  <New>DocumentLibraryForm</New>
-</FormTemplates>
-</file>
-
-<file path=customXml/item3.xml><?xml version="1.0" encoding="utf-8"?>
 <ct:contentTypeSchema xmlns:ct="http://schemas.microsoft.com/office/2006/metadata/contentType" xmlns:ma="http://schemas.microsoft.com/office/2006/metadata/properties/metaAttributes" ct:_="" ma:_="" ma:contentTypeName="Document" ma:contentTypeID="0x010100ABF07E820503524781914B4517B8EFCE" ma:contentTypeVersion="2" ma:contentTypeDescription="Create a new document." ma:contentTypeScope="" ma:versionID="ec8f744e5afaa655bb64a71b91efd477">
   <xsd:schema xmlns:xsd="http://www.w3.org/2001/XMLSchema" xmlns:xs="http://www.w3.org/2001/XMLSchema" xmlns:p="http://schemas.microsoft.com/office/2006/metadata/properties" xmlns:ns3="74dea2c2-a81b-4d6a-a6f1-790e2523a2b5" targetNamespace="http://schemas.microsoft.com/office/2006/metadata/properties" ma:root="true" ma:fieldsID="761c069bb747d625cf64f3c36327064a" ns3:_="">
     <xsd:import namespace="74dea2c2-a81b-4d6a-a6f1-790e2523a2b5"/>
@@ -4203,31 +4019,22 @@
 </ct:contentTypeSchema>
 </file>
 
-<file path=customXml/itemProps1.xml><?xml version="1.0" encoding="utf-8"?>
-<ds:datastoreItem xmlns:ds="http://schemas.openxmlformats.org/officeDocument/2006/customXml" ds:itemID="{CCCDF934-9584-400C-A0C0-DBCA7751FB60}">
-  <ds:schemaRefs>
-    <ds:schemaRef ds:uri="http://schemas.microsoft.com/office/infopath/2007/PartnerControls"/>
-    <ds:schemaRef ds:uri="http://purl.org/dc/elements/1.1/"/>
-    <ds:schemaRef ds:uri="http://www.w3.org/XML/1998/namespace"/>
-    <ds:schemaRef ds:uri="http://schemas.microsoft.com/office/2006/documentManagement/types"/>
-    <ds:schemaRef ds:uri="http://purl.org/dc/terms/"/>
-    <ds:schemaRef ds:uri="http://schemas.microsoft.com/office/2006/metadata/properties"/>
-    <ds:schemaRef ds:uri="74dea2c2-a81b-4d6a-a6f1-790e2523a2b5"/>
-    <ds:schemaRef ds:uri="http://schemas.openxmlformats.org/package/2006/metadata/core-properties"/>
-    <ds:schemaRef ds:uri="http://purl.org/dc/dcmitype/"/>
-  </ds:schemaRefs>
-</ds:datastoreItem>
+<file path=customXml/item2.xml><?xml version="1.0" encoding="utf-8"?>
+<?mso-contentType ?>
+<FormTemplates xmlns="http://schemas.microsoft.com/sharepoint/v3/contenttype/forms">
+  <Display>DocumentLibraryForm</Display>
+  <Edit>DocumentLibraryForm</Edit>
+  <New>DocumentLibraryForm</New>
+</FormTemplates>
 </file>
 
-<file path=customXml/itemProps2.xml><?xml version="1.0" encoding="utf-8"?>
-<ds:datastoreItem xmlns:ds="http://schemas.openxmlformats.org/officeDocument/2006/customXml" ds:itemID="{C9F3EF90-13B7-4FEB-A354-D8EC19F51514}">
-  <ds:schemaRefs>
-    <ds:schemaRef ds:uri="http://schemas.microsoft.com/sharepoint/v3/contenttype/forms"/>
-  </ds:schemaRefs>
-</ds:datastoreItem>
+<file path=customXml/item3.xml><?xml version="1.0" encoding="utf-8"?>
+<p:properties xmlns:p="http://schemas.microsoft.com/office/2006/metadata/properties" xmlns:xsi="http://www.w3.org/2001/XMLSchema-instance" xmlns:pc="http://schemas.microsoft.com/office/infopath/2007/PartnerControls">
+  <documentManagement/>
+</p:properties>
 </file>
 
-<file path=customXml/itemProps3.xml><?xml version="1.0" encoding="utf-8"?>
+<file path=customXml/itemProps1.xml><?xml version="1.0" encoding="utf-8"?>
 <ds:datastoreItem xmlns:ds="http://schemas.openxmlformats.org/officeDocument/2006/customXml" ds:itemID="{9837F7C1-8837-49FF-9F79-794DA9FA34B9}">
   <ds:schemaRefs>
     <ds:schemaRef ds:uri="http://schemas.microsoft.com/office/2006/metadata/contentType"/>
@@ -4243,4 +4050,21 @@
     <ds:schemaRef ds:uri="http://schemas.microsoft.com/internal/obd"/>
   </ds:schemaRefs>
 </ds:datastoreItem>
+</file>
+
+<file path=customXml/itemProps2.xml><?xml version="1.0" encoding="utf-8"?>
+<ds:datastoreItem xmlns:ds="http://schemas.openxmlformats.org/officeDocument/2006/customXml" ds:itemID="{C9F3EF90-13B7-4FEB-A354-D8EC19F51514}">
+  <ds:schemaRefs>
+    <ds:schemaRef ds:uri="http://schemas.microsoft.com/sharepoint/v3/contenttype/forms"/>
+  </ds:schemaRefs>
+</ds:datastoreItem>
+</file>
+
+<file path=customXml/itemProps3.xml><?xml version="1.0" encoding="utf-8"?>
+<ds:datastoreItem xmlns:ds="http://schemas.openxmlformats.org/officeDocument/2006/customXml" ds:itemID="{CCCDF934-9584-400C-A0C0-DBCA7751FB60}">
+  <ds:schemaRefs>
+    <ds:schemaRef ds:uri="http://schemas.microsoft.com/office/2006/metadata/properties"/>
+    <ds:schemaRef ds:uri="http://schemas.microsoft.com/office/infopath/2007/PartnerControls"/>
+  </ds:schemaRefs>
+</ds:datastoreItem>
 </file>